--- a/작업일지/고윤범/고윤범_작업일지_01.30~02.05.docx
+++ b/작업일지/고윤범/고윤범_작업일지_01.30~02.05.docx
@@ -347,34 +347,43 @@
                 <w:rFonts w:eastAsiaTheme="minorHAnsi" w:cs="Calibri" w:hint="eastAsia"/>
                 <w:szCs w:val="20"/>
               </w:rPr>
-              <w:t xml:space="preserve">맵 전체 페인팅에 </w:t>
-            </w:r>
-            <w:proofErr w:type="spellStart"/>
+              <w:t>페인팅 퍼포먼스 개선</w:t>
+            </w:r>
+          </w:p>
+          <w:p>
+            <w:pPr>
+              <w:spacing w:line="240" w:lineRule="auto"/>
+              <w:rPr>
+                <w:rFonts w:eastAsiaTheme="minorHAnsi" w:cs="Calibri"/>
+                <w:szCs w:val="20"/>
+              </w:rPr>
+            </w:pPr>
             <w:r>
               <w:rPr>
                 <w:rFonts w:eastAsiaTheme="minorHAnsi" w:cs="Calibri" w:hint="eastAsia"/>
                 <w:szCs w:val="20"/>
               </w:rPr>
-              <w:t>버그없이</w:t>
-            </w:r>
-            <w:proofErr w:type="spellEnd"/>
+              <w:t>-</w:t>
+            </w:r>
+            <w:r>
+              <w:rPr>
+                <w:rFonts w:eastAsiaTheme="minorHAnsi" w:cs="Calibri"/>
+                <w:szCs w:val="20"/>
+              </w:rPr>
+              <w:t xml:space="preserve"> </w:t>
+            </w:r>
             <w:r>
               <w:rPr>
                 <w:rFonts w:eastAsiaTheme="minorHAnsi" w:cs="Calibri" w:hint="eastAsia"/>
                 <w:szCs w:val="20"/>
               </w:rPr>
-              <w:t xml:space="preserve"> 동작함을 확인</w:t>
+              <w:t>맵 전체 페인팅에 버그없이 동작함을 확인</w:t>
             </w:r>
           </w:p>
         </w:tc>
       </w:tr>
     </w:tbl>
     <w:p>
-      <w:pPr>
-        <w:rPr>
-          <w:rFonts w:hint="eastAsia"/>
-        </w:rPr>
-      </w:pPr>
       <w:r>
         <w:rPr>
           <w:rFonts w:hint="eastAsia"/>
@@ -386,33 +395,39 @@
       <w:pPr>
         <w:ind w:firstLineChars="100" w:firstLine="200"/>
         <w:jc w:val="left"/>
+      </w:pPr>
+      <w:r>
+        <w:t>1</w:t>
+      </w:r>
+      <w:r>
         <w:rPr>
           <w:rFonts w:hint="eastAsia"/>
         </w:rPr>
-      </w:pPr>
-      <w:r>
-        <w:t>1</w:t>
+        <w:t xml:space="preserve">월 </w:t>
+      </w:r>
+      <w:r>
+        <w:t>31</w:t>
       </w:r>
       <w:r>
         <w:rPr>
           <w:rFonts w:hint="eastAsia"/>
         </w:rPr>
-        <w:t xml:space="preserve">월 </w:t>
-      </w:r>
-      <w:r>
-        <w:t>31</w:t>
+        <w:t>일날 팀 오프라인 회의</w:t>
       </w:r>
       <w:r>
         <w:rPr>
           <w:rFonts w:hint="eastAsia"/>
         </w:rPr>
-        <w:t>일날 팀 오프라인 회의</w:t>
+        <w:t>에서</w:t>
+      </w:r>
+      <w:r>
+        <w:t xml:space="preserve"> </w:t>
       </w:r>
       <w:r>
         <w:rPr>
           <w:rFonts w:hint="eastAsia"/>
         </w:rPr>
-        <w:t>에서</w:t>
+        <w:t>게임 아이디어과 프로토타입</w:t>
       </w:r>
       <w:r>
         <w:t xml:space="preserve"> </w:t>
@@ -421,44 +436,7 @@
         <w:rPr>
           <w:rFonts w:hint="eastAsia"/>
         </w:rPr>
-        <w:t>게임 아이디어과 프로토타입</w:t>
-      </w:r>
-      <w:r>
-        <w:t xml:space="preserve"> </w:t>
-      </w:r>
-      <w:r>
-        <w:rPr>
-          <w:rFonts w:hint="eastAsia"/>
-        </w:rPr>
-        <w:t xml:space="preserve">맵(전체 </w:t>
-      </w:r>
-      <w:proofErr w:type="spellStart"/>
-      <w:r>
-        <w:rPr>
-          <w:rFonts w:hint="eastAsia"/>
-        </w:rPr>
-        <w:t>메시에</w:t>
-      </w:r>
-      <w:proofErr w:type="spellEnd"/>
-      <w:r>
-        <w:rPr>
-          <w:rFonts w:hint="eastAsia"/>
-        </w:rPr>
-        <w:t xml:space="preserve"> </w:t>
-      </w:r>
-      <w:proofErr w:type="spellStart"/>
-      <w:r>
-        <w:rPr>
-          <w:rFonts w:hint="eastAsia"/>
-        </w:rPr>
-        <w:t>렌더타겟을</w:t>
-      </w:r>
-      <w:proofErr w:type="spellEnd"/>
-      <w:r>
-        <w:rPr>
-          <w:rFonts w:hint="eastAsia"/>
-        </w:rPr>
-        <w:t xml:space="preserve"> 참조해 페인팅 가능)</w:t>
+        <w:t>맵(전체 메시에 렌더타겟을 참조해 페인팅 가능)</w:t>
       </w:r>
       <w:r>
         <w:t xml:space="preserve">, </w:t>
@@ -478,21 +456,7 @@
         <w:rPr>
           <w:rFonts w:hint="eastAsia"/>
         </w:rPr>
-        <w:t xml:space="preserve"> 추가적인 작업을 거쳐 프로토타입 </w:t>
-      </w:r>
-      <w:proofErr w:type="spellStart"/>
-      <w:r>
-        <w:rPr>
-          <w:rFonts w:hint="eastAsia"/>
-        </w:rPr>
-        <w:t>맵을</w:t>
-      </w:r>
-      <w:proofErr w:type="spellEnd"/>
-      <w:r>
-        <w:rPr>
-          <w:rFonts w:hint="eastAsia"/>
-        </w:rPr>
-        <w:t xml:space="preserve"> 만들었고</w:t>
+        <w:t xml:space="preserve"> 추가적인 작업을 거쳐 프로토타입 맵을 만들었고</w:t>
       </w:r>
       <w:r>
         <w:t xml:space="preserve">, </w:t>
@@ -629,7 +593,6 @@
         </w:rPr>
         <w:t xml:space="preserve"> </w:t>
       </w:r>
-      <w:proofErr w:type="spellStart"/>
       <w:r>
         <w:rPr>
           <w:rFonts w:ascii="Segoe UI" w:hAnsi="Segoe UI" w:cs="Segoe UI" w:hint="eastAsia"/>
@@ -637,7 +600,6 @@
         </w:rPr>
         <w:t>슬라임과</w:t>
       </w:r>
-      <w:proofErr w:type="spellEnd"/>
       <w:r>
         <w:rPr>
           <w:rFonts w:ascii="Segoe UI" w:hAnsi="Segoe UI" w:cs="Segoe UI" w:hint="eastAsia"/>
@@ -771,7 +733,6 @@
         </w:rPr>
         <w:t xml:space="preserve"> </w:t>
       </w:r>
-      <w:proofErr w:type="spellStart"/>
       <w:r>
         <w:rPr>
           <w:rFonts w:ascii="Segoe UI" w:hAnsi="Segoe UI" w:cs="Segoe UI" w:hint="eastAsia"/>
@@ -779,7 +740,6 @@
         </w:rPr>
         <w:t>깨달았다</w:t>
       </w:r>
-      <w:proofErr w:type="spellEnd"/>
       <w:r>
         <w:rPr>
           <w:rFonts w:ascii="Segoe UI" w:hAnsi="Segoe UI" w:cs="Segoe UI" w:hint="eastAsia"/>
@@ -810,7 +770,6 @@
         </w:rPr>
         <w:t xml:space="preserve"> </w:t>
       </w:r>
-      <w:proofErr w:type="spellStart"/>
       <w:r>
         <w:rPr>
           <w:rFonts w:ascii="Segoe UI" w:hAnsi="Segoe UI" w:cs="Segoe UI" w:hint="eastAsia"/>
@@ -818,7 +777,6 @@
         </w:rPr>
         <w:t>렌더타겟에</w:t>
       </w:r>
-      <w:proofErr w:type="spellEnd"/>
       <w:r>
         <w:rPr>
           <w:rFonts w:ascii="Segoe UI" w:hAnsi="Segoe UI" w:cs="Segoe UI" w:hint="eastAsia"/>
@@ -1003,7 +961,6 @@
         </w:rPr>
         <w:t xml:space="preserve"> </w:t>
       </w:r>
-      <w:proofErr w:type="spellStart"/>
       <w:r>
         <w:rPr>
           <w:rFonts w:ascii="Segoe UI" w:hAnsi="Segoe UI" w:cs="Segoe UI" w:hint="eastAsia"/>
@@ -1011,7 +968,6 @@
         </w:rPr>
         <w:t>데디케이트</w:t>
       </w:r>
-      <w:proofErr w:type="spellEnd"/>
       <w:r>
         <w:rPr>
           <w:rFonts w:ascii="Segoe UI" w:hAnsi="Segoe UI" w:cs="Segoe UI" w:hint="eastAsia"/>
@@ -1121,9 +1077,6 @@
     <w:p>
       <w:pPr>
         <w:jc w:val="left"/>
-        <w:rPr>
-          <w:rFonts w:hint="eastAsia"/>
-        </w:rPr>
       </w:pPr>
       <w:r>
         <w:rPr>
@@ -1371,7 +1324,7 @@
       </w:pPr>
       <w:r>
         <w:pict w14:anchorId="4EE0A23E">
-          <v:rect id="_x0000_i1029" style="width:0;height:1.5pt" o:hralign="center" o:hrstd="t" o:hr="t" fillcolor="#a0a0a0" stroked="f"/>
+          <v:rect id="_x0000_i1025" style="width:0;height:1.5pt" o:hralign="center" o:hrstd="t" o:hr="t" fillcolor="#a0a0a0" stroked="f"/>
         </w:pict>
       </w:r>
     </w:p>
@@ -1379,22 +1332,32 @@
       <w:pPr>
         <w:jc w:val="left"/>
         <w:rPr>
+          <w:rFonts w:ascii="Roboto" w:hAnsi="Roboto"/>
+          <w:color w:val="0D0D0D"/>
+          <w:sz w:val="23"/>
+          <w:szCs w:val="23"/>
+          <w:shd w:val="clear" w:color="auto" w:fill="FFFFFF"/>
+        </w:rPr>
+      </w:pPr>
+      <w:r>
+        <w:rPr>
+          <w:rFonts w:ascii="Roboto" w:hAnsi="Roboto"/>
+          <w:color w:val="0D0D0D"/>
+          <w:sz w:val="23"/>
+          <w:szCs w:val="23"/>
+          <w:shd w:val="clear" w:color="auto" w:fill="FFFFFF"/>
+        </w:rPr>
+        <w:t xml:space="preserve">[UE5 </w:t>
+      </w:r>
+      <w:r>
+        <w:rPr>
           <w:rFonts w:ascii="Roboto" w:hAnsi="Roboto" w:hint="eastAsia"/>
           <w:color w:val="0D0D0D"/>
           <w:sz w:val="23"/>
           <w:szCs w:val="23"/>
           <w:shd w:val="clear" w:color="auto" w:fill="FFFFFF"/>
         </w:rPr>
-      </w:pPr>
-      <w:r>
-        <w:rPr>
-          <w:rFonts w:ascii="Roboto" w:hAnsi="Roboto"/>
-          <w:color w:val="0D0D0D"/>
-          <w:sz w:val="23"/>
-          <w:szCs w:val="23"/>
-          <w:shd w:val="clear" w:color="auto" w:fill="FFFFFF"/>
-        </w:rPr>
-        <w:t xml:space="preserve">[UE5 </w:t>
+        <w:t>자동문</w:t>
       </w:r>
       <w:r>
         <w:rPr>
@@ -1404,7 +1367,7 @@
           <w:szCs w:val="23"/>
           <w:shd w:val="clear" w:color="auto" w:fill="FFFFFF"/>
         </w:rPr>
-        <w:t>자동문</w:t>
+        <w:t xml:space="preserve"> </w:t>
       </w:r>
       <w:r>
         <w:rPr>
@@ -1414,20 +1377,8 @@
           <w:szCs w:val="23"/>
           <w:shd w:val="clear" w:color="auto" w:fill="FFFFFF"/>
         </w:rPr>
-        <w:t xml:space="preserve"> </w:t>
-      </w:r>
-      <w:proofErr w:type="spellStart"/>
-      <w:r>
-        <w:rPr>
-          <w:rFonts w:ascii="Roboto" w:hAnsi="Roboto" w:hint="eastAsia"/>
-          <w:color w:val="0D0D0D"/>
-          <w:sz w:val="23"/>
-          <w:szCs w:val="23"/>
-          <w:shd w:val="clear" w:color="auto" w:fill="FFFFFF"/>
-        </w:rPr>
         <w:t>기믹</w:t>
       </w:r>
-      <w:proofErr w:type="spellEnd"/>
       <w:r>
         <w:rPr>
           <w:rFonts w:ascii="Roboto" w:hAnsi="Roboto" w:hint="eastAsia"/>
@@ -1470,7 +1421,6 @@
           <w:rFonts w:ascii="Segoe UI" w:hAnsi="Segoe UI" w:cs="Segoe UI"/>
         </w:rPr>
       </w:pPr>
-      <w:proofErr w:type="spellStart"/>
       <w:r>
         <w:rPr>
           <w:rFonts w:ascii="Roboto" w:hAnsi="Roboto"/>
@@ -1481,7 +1431,6 @@
         </w:rPr>
         <w:t>매터리얼</w:t>
       </w:r>
-      <w:proofErr w:type="spellEnd"/>
       <w:r>
         <w:rPr>
           <w:rFonts w:ascii="Roboto" w:hAnsi="Roboto"/>
@@ -1492,7 +1441,6 @@
         </w:rPr>
         <w:t xml:space="preserve"> </w:t>
       </w:r>
-      <w:proofErr w:type="spellStart"/>
       <w:r>
         <w:rPr>
           <w:rFonts w:ascii="Roboto" w:hAnsi="Roboto"/>
@@ -1503,7 +1451,6 @@
         </w:rPr>
         <w:t>파리미터</w:t>
       </w:r>
-      <w:proofErr w:type="spellEnd"/>
       <w:r>
         <w:rPr>
           <w:rFonts w:ascii="Roboto" w:hAnsi="Roboto"/>
@@ -1514,7 +1461,6 @@
         </w:rPr>
         <w:t xml:space="preserve"> </w:t>
       </w:r>
-      <w:proofErr w:type="spellStart"/>
       <w:r>
         <w:rPr>
           <w:rFonts w:ascii="Roboto" w:hAnsi="Roboto"/>
@@ -1525,7 +1471,6 @@
         </w:rPr>
         <w:t>콜렉션으로</w:t>
       </w:r>
-      <w:proofErr w:type="spellEnd"/>
       <w:r>
         <w:rPr>
           <w:rFonts w:ascii="Roboto" w:hAnsi="Roboto"/>
@@ -1650,7 +1595,6 @@
           <w:rFonts w:ascii="Segoe UI" w:hAnsi="Segoe UI" w:cs="Segoe UI"/>
         </w:rPr>
       </w:pPr>
-      <w:proofErr w:type="spellStart"/>
       <w:r>
         <w:rPr>
           <w:rFonts w:ascii="Roboto" w:hAnsi="Roboto"/>
@@ -1661,7 +1605,6 @@
         </w:rPr>
         <w:t>매터리얼</w:t>
       </w:r>
-      <w:proofErr w:type="spellEnd"/>
       <w:r>
         <w:rPr>
           <w:rFonts w:ascii="Roboto" w:hAnsi="Roboto"/>
@@ -1786,9 +1729,6 @@
     <w:p>
       <w:pPr>
         <w:jc w:val="left"/>
-        <w:rPr>
-          <w:rFonts w:hint="eastAsia"/>
-        </w:rPr>
       </w:pPr>
       <w:r>
         <w:rPr>
@@ -2175,7 +2115,7 @@
           <w:szCs w:val="24"/>
         </w:rPr>
         <w:pict w14:anchorId="2076B3FF">
-          <v:rect id="_x0000_i1030" style="width:0;height:1.5pt" o:hralign="center" o:hrstd="t" o:hr="t" fillcolor="#a0a0a0" stroked="f"/>
+          <v:rect id="_x0000_i1026" style="width:0;height:1.5pt" o:hralign="center" o:hrstd="t" o:hr="t" fillcolor="#a0a0a0" stroked="f"/>
         </w:pict>
       </w:r>
     </w:p>
@@ -2183,7 +2123,7 @@
       <w:pPr>
         <w:jc w:val="left"/>
         <w:rPr>
-          <w:rFonts w:ascii="Segoe UI" w:hAnsi="Segoe UI" w:cs="Segoe UI" w:hint="eastAsia"/>
+          <w:rFonts w:ascii="Segoe UI" w:hAnsi="Segoe UI" w:cs="Segoe UI"/>
           <w:color w:val="0F0F0F"/>
         </w:rPr>
       </w:pPr>
@@ -2227,7 +2167,6 @@
                 <w:b/>
                 <w:bCs/>
               </w:rPr>
-              <w:lastRenderedPageBreak/>
               <w:t>문제점 정리</w:t>
             </w:r>
           </w:p>
@@ -2345,21 +2284,7 @@
               <w:rPr>
                 <w:rFonts w:hint="eastAsia"/>
               </w:rPr>
-              <w:t xml:space="preserve">저녁 시간에 편안한 마음가짐으로 </w:t>
-            </w:r>
-            <w:proofErr w:type="spellStart"/>
-            <w:r>
-              <w:rPr>
-                <w:rFonts w:hint="eastAsia"/>
-              </w:rPr>
-              <w:t>노션</w:t>
-            </w:r>
-            <w:proofErr w:type="spellEnd"/>
-            <w:r>
-              <w:rPr>
-                <w:rFonts w:hint="eastAsia"/>
-              </w:rPr>
-              <w:t xml:space="preserve"> 팀 프로젝트에 작업한 내역을 기록하는 여유를 갖는 것이 효과가 있을 것 같다.</w:t>
+              <w:t>저녁 시간에 편안한 마음가짐으로 노션 팀 프로젝트에 작업한 내역을 기록하는 여유를 갖는 것이 효과가 있을 것 같다.</w:t>
             </w:r>
             <w:r>
               <w:t xml:space="preserve"> (</w:t>
@@ -2591,18 +2516,8 @@
                 <w:b/>
                 <w:bCs/>
               </w:rPr>
-              <w:t xml:space="preserve">다음주 </w:t>
-            </w:r>
-            <w:proofErr w:type="spellStart"/>
-            <w:r>
-              <w:rPr>
-                <w:rFonts w:hint="eastAsia"/>
-                <w:b/>
-                <w:bCs/>
-              </w:rPr>
-              <w:t>할일</w:t>
-            </w:r>
-            <w:proofErr w:type="spellEnd"/>
+              <w:t>다음주 할일</w:t>
+            </w:r>
           </w:p>
         </w:tc>
         <w:tc>
@@ -2631,6 +2546,68 @@
                 <w:szCs w:val="20"/>
               </w:rPr>
             </w:pPr>
+            <w:r>
+              <w:rPr>
+                <w:rFonts w:asciiTheme="minorEastAsia" w:eastAsiaTheme="minorEastAsia" w:hAnsiTheme="minorEastAsia" w:cs="Calibri" w:hint="eastAsia"/>
+                <w:sz w:val="20"/>
+                <w:szCs w:val="20"/>
+              </w:rPr>
+              <w:t>페인팅 파티클 후디니 튜토리얼 참고해 제작</w:t>
+            </w:r>
+          </w:p>
+          <w:p>
+            <w:pPr>
+              <w:pStyle w:val="a8"/>
+              <w:numPr>
+                <w:ilvl w:val="0"/>
+                <w:numId w:val="11"/>
+              </w:numPr>
+              <w:spacing w:before="0" w:beforeAutospacing="0" w:after="0" w:afterAutospacing="0"/>
+              <w:rPr>
+                <w:rFonts w:asciiTheme="minorEastAsia" w:eastAsiaTheme="minorEastAsia" w:hAnsiTheme="minorEastAsia" w:cs="Calibri"/>
+                <w:sz w:val="20"/>
+                <w:szCs w:val="20"/>
+              </w:rPr>
+            </w:pPr>
+            <w:r>
+              <w:rPr>
+                <w:rFonts w:asciiTheme="minorEastAsia" w:eastAsiaTheme="minorEastAsia" w:hAnsiTheme="minorEastAsia" w:cs="Calibri" w:hint="eastAsia"/>
+                <w:sz w:val="20"/>
+                <w:szCs w:val="20"/>
+              </w:rPr>
+              <w:t>플레이어 개별마다 렌더타겟</w:t>
+            </w:r>
+            <w:r>
+              <w:rPr>
+                <w:rFonts w:asciiTheme="minorEastAsia" w:eastAsiaTheme="minorEastAsia" w:hAnsiTheme="minorEastAsia" w:cs="Calibri" w:hint="eastAsia"/>
+                <w:sz w:val="20"/>
+                <w:szCs w:val="20"/>
+              </w:rPr>
+              <w:t xml:space="preserve"> 감지해 상호작용 구현 시작</w:t>
+            </w:r>
+          </w:p>
+          <w:p>
+            <w:pPr>
+              <w:pStyle w:val="a8"/>
+              <w:numPr>
+                <w:ilvl w:val="0"/>
+                <w:numId w:val="11"/>
+              </w:numPr>
+              <w:spacing w:before="0" w:beforeAutospacing="0" w:after="0" w:afterAutospacing="0"/>
+              <w:rPr>
+                <w:rFonts w:asciiTheme="minorEastAsia" w:eastAsiaTheme="minorEastAsia" w:hAnsiTheme="minorEastAsia" w:cs="Calibri"/>
+                <w:sz w:val="20"/>
+                <w:szCs w:val="20"/>
+              </w:rPr>
+            </w:pPr>
+            <w:r>
+              <w:rPr>
+                <w:rFonts w:asciiTheme="minorEastAsia" w:eastAsiaTheme="minorEastAsia" w:hAnsiTheme="minorEastAsia" w:cs="Calibri" w:hint="eastAsia"/>
+                <w:sz w:val="20"/>
+                <w:szCs w:val="20"/>
+              </w:rPr>
+              <w:t>멀티플레이를 할 수 있도록 제작</w:t>
+            </w:r>
           </w:p>
         </w:tc>
       </w:tr>
@@ -2801,24 +2778,15 @@
     <w:pPr>
       <w:pStyle w:val="a6"/>
     </w:pPr>
-    <w:proofErr w:type="spellStart"/>
     <w:r>
       <w:rPr>
         <w:rFonts w:hint="eastAsia"/>
       </w:rPr>
-      <w:t>팀명</w:t>
-    </w:r>
-    <w:proofErr w:type="spellEnd"/>
-    <w:r>
-      <w:rPr>
-        <w:rFonts w:hint="eastAsia"/>
-      </w:rPr>
-      <w:t>:</w:t>
+      <w:t>팀명:</w:t>
     </w:r>
     <w:r>
       <w:t xml:space="preserve"> </w:t>
     </w:r>
-    <w:proofErr w:type="spellStart"/>
     <w:r>
       <w:rPr>
         <w:rFonts w:hint="eastAsia"/>
@@ -2828,7 +2796,6 @@
     <w:r>
       <w:t>atUpAll</w:t>
     </w:r>
-    <w:proofErr w:type="spellEnd"/>
   </w:p>
 </w:hdr>
 </file>
